--- a/Bai_thuc_hanh_Angular.docx
+++ b/Bai_thuc_hanh_Angular.docx
@@ -576,8 +576,6 @@
         </w:rPr>
         <w:t xml:space="preserve">//rồi viết những bảng ở đây nhá </w:t>
       </w:r>
-      <w:bookmarkStart w:id="0" w:name="_GoBack"/>
-      <w:bookmarkEnd w:id="0"/>
     </w:p>
     <w:p>
       <w:pPr>
@@ -882,6 +880,235 @@
           <w:lang w:val="en-US"/>
         </w:rPr>
       </w:pPr>
+      <w:r>
+        <w:rPr>
+          <w:rFonts w:ascii="Consolas" w:eastAsia="Times New Roman" w:hAnsi="Consolas"/>
+          <w:color w:val="6A9955"/>
+          <w:sz w:val="21"/>
+          <w:szCs w:val="21"/>
+          <w:lang w:val="en-US"/>
+        </w:rPr>
+        <w:t>&lt;!-- &lt;tr&gt;</w:t>
+      </w:r>
+    </w:p>
+    <w:p>
+      <w:pPr>
+        <w:pStyle w:val="ListParagraph"/>
+        <w:numPr>
+          <w:ilvl w:val="0"/>
+          <w:numId w:val="1"/>
+        </w:numPr>
+        <w:shd w:val="clear" w:color="auto" w:fill="1E1E1E"/>
+        <w:spacing w:line="285" w:lineRule="atLeast"/>
+        <w:jc w:val="left"/>
+        <w:rPr>
+          <w:rFonts w:ascii="Consolas" w:eastAsia="Times New Roman" w:hAnsi="Consolas"/>
+          <w:color w:val="D4D4D4"/>
+          <w:sz w:val="21"/>
+          <w:szCs w:val="21"/>
+          <w:lang w:val="en-US"/>
+        </w:rPr>
+      </w:pPr>
+      <w:r>
+        <w:rPr>
+          <w:rFonts w:ascii="Consolas" w:eastAsia="Times New Roman" w:hAnsi="Consolas"/>
+          <w:color w:val="6A9955"/>
+          <w:sz w:val="21"/>
+          <w:szCs w:val="21"/>
+          <w:lang w:val="en-US"/>
+        </w:rPr>
+        <w:t>                &lt;td&gt;Tổng số lương là : &lt;/td&gt;</w:t>
+      </w:r>
+    </w:p>
+    <w:p>
+      <w:pPr>
+        <w:pStyle w:val="ListParagraph"/>
+        <w:numPr>
+          <w:ilvl w:val="0"/>
+          <w:numId w:val="1"/>
+        </w:numPr>
+        <w:shd w:val="clear" w:color="auto" w:fill="1E1E1E"/>
+        <w:spacing w:line="285" w:lineRule="atLeast"/>
+        <w:jc w:val="left"/>
+        <w:rPr>
+          <w:rFonts w:ascii="Consolas" w:eastAsia="Times New Roman" w:hAnsi="Consolas"/>
+          <w:color w:val="D4D4D4"/>
+          <w:sz w:val="21"/>
+          <w:szCs w:val="21"/>
+          <w:lang w:val="en-US"/>
+        </w:rPr>
+      </w:pPr>
+      <w:r>
+        <w:rPr>
+          <w:rFonts w:ascii="Consolas" w:eastAsia="Times New Roman" w:hAnsi="Consolas"/>
+          <w:color w:val="6A9955"/>
+          <w:sz w:val="21"/>
+          <w:szCs w:val="21"/>
+          <w:lang w:val="en-US"/>
+        </w:rPr>
+        <w:t>                &lt;td&gt;</w:t>
+      </w:r>
+    </w:p>
+    <w:p>
+      <w:pPr>
+        <w:pStyle w:val="ListParagraph"/>
+        <w:numPr>
+          <w:ilvl w:val="0"/>
+          <w:numId w:val="1"/>
+        </w:numPr>
+        <w:shd w:val="clear" w:color="auto" w:fill="1E1E1E"/>
+        <w:spacing w:line="285" w:lineRule="atLeast"/>
+        <w:jc w:val="left"/>
+        <w:rPr>
+          <w:rFonts w:ascii="Consolas" w:eastAsia="Times New Roman" w:hAnsi="Consolas"/>
+          <w:color w:val="D4D4D4"/>
+          <w:sz w:val="21"/>
+          <w:szCs w:val="21"/>
+          <w:lang w:val="en-US"/>
+        </w:rPr>
+      </w:pPr>
+      <w:r>
+        <w:rPr>
+          <w:rFonts w:ascii="Consolas" w:eastAsia="Times New Roman" w:hAnsi="Consolas"/>
+          <w:color w:val="6A9955"/>
+          <w:sz w:val="21"/>
+          <w:szCs w:val="21"/>
+          <w:lang w:val="en-US"/>
+        </w:rPr>
+        <w:t>                    </w:t>
+      </w:r>
+    </w:p>
+    <w:p>
+      <w:pPr>
+        <w:pStyle w:val="ListParagraph"/>
+        <w:numPr>
+          <w:ilvl w:val="0"/>
+          <w:numId w:val="1"/>
+        </w:numPr>
+        <w:shd w:val="clear" w:color="auto" w:fill="1E1E1E"/>
+        <w:spacing w:line="285" w:lineRule="atLeast"/>
+        <w:jc w:val="left"/>
+        <w:rPr>
+          <w:rFonts w:ascii="Consolas" w:eastAsia="Times New Roman" w:hAnsi="Consolas"/>
+          <w:color w:val="D4D4D4"/>
+          <w:sz w:val="21"/>
+          <w:szCs w:val="21"/>
+          <w:lang w:val="en-US"/>
+        </w:rPr>
+      </w:pPr>
+      <w:r>
+        <w:rPr>
+          <w:rFonts w:ascii="Consolas" w:eastAsia="Times New Roman" w:hAnsi="Consolas"/>
+          <w:color w:val="6A9955"/>
+          <w:sz w:val="21"/>
+          <w:szCs w:val="21"/>
+          <w:lang w:val="en-US"/>
+        </w:rPr>
+        <w:t>                    &lt;span *ngIf="tontai(item)"&gt;{{tổngdoituong[i]}} &lt;/span&gt;</w:t>
+      </w:r>
+    </w:p>
+    <w:p>
+      <w:pPr>
+        <w:pStyle w:val="ListParagraph"/>
+        <w:numPr>
+          <w:ilvl w:val="0"/>
+          <w:numId w:val="1"/>
+        </w:numPr>
+        <w:shd w:val="clear" w:color="auto" w:fill="1E1E1E"/>
+        <w:spacing w:line="285" w:lineRule="atLeast"/>
+        <w:jc w:val="left"/>
+        <w:rPr>
+          <w:rFonts w:ascii="Consolas" w:eastAsia="Times New Roman" w:hAnsi="Consolas"/>
+          <w:color w:val="D4D4D4"/>
+          <w:sz w:val="21"/>
+          <w:szCs w:val="21"/>
+          <w:lang w:val="en-US"/>
+        </w:rPr>
+      </w:pPr>
+      <w:r>
+        <w:rPr>
+          <w:rFonts w:ascii="Consolas" w:eastAsia="Times New Roman" w:hAnsi="Consolas"/>
+          <w:color w:val="6A9955"/>
+          <w:sz w:val="21"/>
+          <w:szCs w:val="21"/>
+          <w:lang w:val="en-US"/>
+        </w:rPr>
+        <w:t>                    &lt;span *ngIf="!tontai(item)"&gt; 0 &lt;/span&gt;</w:t>
+      </w:r>
+    </w:p>
+    <w:p>
+      <w:pPr>
+        <w:pStyle w:val="ListParagraph"/>
+        <w:numPr>
+          <w:ilvl w:val="0"/>
+          <w:numId w:val="1"/>
+        </w:numPr>
+        <w:shd w:val="clear" w:color="auto" w:fill="1E1E1E"/>
+        <w:spacing w:line="285" w:lineRule="atLeast"/>
+        <w:jc w:val="left"/>
+        <w:rPr>
+          <w:rFonts w:ascii="Consolas" w:eastAsia="Times New Roman" w:hAnsi="Consolas"/>
+          <w:color w:val="D4D4D4"/>
+          <w:sz w:val="21"/>
+          <w:szCs w:val="21"/>
+          <w:lang w:val="en-US"/>
+        </w:rPr>
+      </w:pPr>
+      <w:r>
+        <w:rPr>
+          <w:rFonts w:ascii="Consolas" w:eastAsia="Times New Roman" w:hAnsi="Consolas"/>
+          <w:color w:val="6A9955"/>
+          <w:sz w:val="21"/>
+          <w:szCs w:val="21"/>
+          <w:lang w:val="en-US"/>
+        </w:rPr>
+        <w:t>                &lt;/td&gt;</w:t>
+      </w:r>
+    </w:p>
+    <w:p>
+      <w:pPr>
+        <w:pStyle w:val="ListParagraph"/>
+        <w:numPr>
+          <w:ilvl w:val="0"/>
+          <w:numId w:val="1"/>
+        </w:numPr>
+        <w:shd w:val="clear" w:color="auto" w:fill="1E1E1E"/>
+        <w:spacing w:line="285" w:lineRule="atLeast"/>
+        <w:jc w:val="left"/>
+        <w:rPr>
+          <w:rFonts w:ascii="Consolas" w:eastAsia="Times New Roman" w:hAnsi="Consolas"/>
+          <w:color w:val="D4D4D4"/>
+          <w:sz w:val="21"/>
+          <w:szCs w:val="21"/>
+          <w:lang w:val="en-US"/>
+        </w:rPr>
+      </w:pPr>
+      <w:r>
+        <w:rPr>
+          <w:rFonts w:ascii="Consolas" w:eastAsia="Times New Roman" w:hAnsi="Consolas"/>
+          <w:color w:val="6A9955"/>
+          <w:sz w:val="21"/>
+          <w:szCs w:val="21"/>
+          <w:lang w:val="en-US"/>
+        </w:rPr>
+        <w:t>            &lt;/tr&gt; --&gt;</w:t>
+      </w:r>
+    </w:p>
+    <w:p>
+      <w:pPr>
+        <w:shd w:val="clear" w:color="auto" w:fill="1E1E1E"/>
+        <w:spacing w:line="285" w:lineRule="atLeast"/>
+        <w:jc w:val="left"/>
+        <w:rPr>
+          <w:rFonts w:ascii="Consolas" w:eastAsia="Times New Roman" w:hAnsi="Consolas"/>
+          <w:color w:val="D4D4D4"/>
+          <w:sz w:val="21"/>
+          <w:szCs w:val="21"/>
+          <w:lang w:val="en-US"/>
+        </w:rPr>
+      </w:pPr>
+      <w:bookmarkStart w:id="0" w:name="_GoBack"/>
+      <w:bookmarkEnd w:id="0"/>
     </w:p>
     <w:p>
       <w:pPr>
@@ -895,6 +1122,48 @@
           <w:lang w:val="en-US"/>
         </w:rPr>
       </w:pPr>
+      <w:r>
+        <w:rPr>
+          <w:noProof/>
+          <w:lang w:val="en-US"/>
+        </w:rPr>
+        <w:lastRenderedPageBreak/>
+        <w:drawing>
+          <wp:inline distT="0" distB="0" distL="0" distR="0" wp14:anchorId="69F33C64" wp14:editId="01271E0F">
+            <wp:extent cx="5731510" cy="3222625"/>
+            <wp:effectExtent l="0" t="0" r="2540" b="0"/>
+            <wp:docPr id="1" name="Picture 1"/>
+            <wp:cNvGraphicFramePr>
+              <a:graphicFrameLocks xmlns:a="http://schemas.openxmlformats.org/drawingml/2006/main" noChangeAspect="1"/>
+            </wp:cNvGraphicFramePr>
+            <a:graphic xmlns:a="http://schemas.openxmlformats.org/drawingml/2006/main">
+              <a:graphicData uri="http://schemas.openxmlformats.org/drawingml/2006/picture">
+                <pic:pic xmlns:pic="http://schemas.openxmlformats.org/drawingml/2006/picture">
+                  <pic:nvPicPr>
+                    <pic:cNvPr id="1" name=""/>
+                    <pic:cNvPicPr/>
+                  </pic:nvPicPr>
+                  <pic:blipFill>
+                    <a:blip r:embed="rId5"/>
+                    <a:stretch>
+                      <a:fillRect/>
+                    </a:stretch>
+                  </pic:blipFill>
+                  <pic:spPr>
+                    <a:xfrm>
+                      <a:off x="0" y="0"/>
+                      <a:ext cx="5731510" cy="3222625"/>
+                    </a:xfrm>
+                    <a:prstGeom prst="rect">
+                      <a:avLst/>
+                    </a:prstGeom>
+                  </pic:spPr>
+                </pic:pic>
+              </a:graphicData>
+            </a:graphic>
+          </wp:inline>
+        </w:drawing>
+      </w:r>
     </w:p>
     <w:sectPr>
       <w:pgSz w:w="11906" w:h="16838"/>
